--- a/Phase 2 Documentation/Project Plan Document.docx
+++ b/Phase 2 Documentation/Project Plan Document.docx
@@ -70,43 +70,39 @@
           <w:sz w:val="28"/>
           <w:szCs w:val="28"/>
         </w:rPr>
-        <w:t>Version 1.0</w:t>
-      </w:r>
-    </w:p>
-    <w:p>
-      <w:pPr>
-        <w:jc w:val="center"/>
-        <w:rPr>
-          <w:rFonts w:asciiTheme="majorHAnsi" w:hAnsiTheme="majorHAnsi" w:cstheme="majorHAnsi"/>
-        </w:rPr>
-      </w:pPr>
-    </w:p>
-    <w:p>
-      <w:pPr>
-        <w:jc w:val="center"/>
-        <w:rPr>
-          <w:rFonts w:asciiTheme="majorHAnsi" w:hAnsiTheme="majorHAnsi" w:cstheme="majorHAnsi"/>
-        </w:rPr>
-      </w:pPr>
-    </w:p>
-    <w:p>
-      <w:pPr>
-        <w:jc w:val="center"/>
+        <w:t xml:space="preserve">Version </w:t>
+      </w:r>
+      <w:r>
         <w:rPr>
           <w:rFonts w:asciiTheme="majorHAnsi" w:hAnsiTheme="majorHAnsi" w:cstheme="majorHAnsi"/>
           <w:sz w:val="28"/>
           <w:szCs w:val="28"/>
         </w:rPr>
-      </w:pPr>
-    </w:p>
-    <w:p>
-      <w:pPr>
-        <w:jc w:val="center"/>
+        <w:t>2</w:t>
+      </w:r>
+      <w:r>
         <w:rPr>
           <w:rFonts w:asciiTheme="majorHAnsi" w:hAnsiTheme="majorHAnsi" w:cstheme="majorHAnsi"/>
           <w:sz w:val="28"/>
           <w:szCs w:val="28"/>
         </w:rPr>
+        <w:t>.0</w:t>
+      </w:r>
+    </w:p>
+    <w:p>
+      <w:pPr>
+        <w:jc w:val="center"/>
+        <w:rPr>
+          <w:rFonts w:asciiTheme="majorHAnsi" w:hAnsiTheme="majorHAnsi" w:cstheme="majorHAnsi"/>
+        </w:rPr>
+      </w:pPr>
+    </w:p>
+    <w:p>
+      <w:pPr>
+        <w:jc w:val="center"/>
+        <w:rPr>
+          <w:rFonts w:asciiTheme="majorHAnsi" w:hAnsiTheme="majorHAnsi" w:cstheme="majorHAnsi"/>
+        </w:rPr>
       </w:pPr>
     </w:p>
     <w:p>
@@ -208,14 +204,16 @@
           <w:szCs w:val="28"/>
         </w:rPr>
       </w:pPr>
-      <w:r>
+    </w:p>
+    <w:p>
+      <w:pPr>
+        <w:jc w:val="center"/>
         <w:rPr>
           <w:rFonts w:asciiTheme="majorHAnsi" w:hAnsiTheme="majorHAnsi" w:cstheme="majorHAnsi"/>
           <w:sz w:val="28"/>
           <w:szCs w:val="28"/>
         </w:rPr>
-        <w:t>Submitted in partial fulfillment of the requirements of the degree of Master of Software Engineering</w:t>
-      </w:r>
+      </w:pPr>
     </w:p>
     <w:p>
       <w:pPr>
@@ -226,16 +224,14 @@
           <w:szCs w:val="28"/>
         </w:rPr>
       </w:pPr>
-    </w:p>
-    <w:p>
-      <w:pPr>
-        <w:jc w:val="center"/>
+      <w:r>
         <w:rPr>
           <w:rFonts w:asciiTheme="majorHAnsi" w:hAnsiTheme="majorHAnsi" w:cstheme="majorHAnsi"/>
           <w:sz w:val="28"/>
           <w:szCs w:val="28"/>
         </w:rPr>
-      </w:pPr>
+        <w:t>Submitted in partial fulfillment of the requirements of the degree of Master of Software Engineering</w:t>
+      </w:r>
     </w:p>
     <w:p>
       <w:pPr>
@@ -286,14 +282,16 @@
           <w:szCs w:val="28"/>
         </w:rPr>
       </w:pPr>
-      <w:r>
+    </w:p>
+    <w:p>
+      <w:pPr>
+        <w:jc w:val="center"/>
         <w:rPr>
           <w:rFonts w:asciiTheme="majorHAnsi" w:hAnsiTheme="majorHAnsi" w:cstheme="majorHAnsi"/>
           <w:sz w:val="28"/>
           <w:szCs w:val="28"/>
         </w:rPr>
-        <w:t>Prepared by</w:t>
-      </w:r>
+      </w:pPr>
     </w:p>
     <w:p>
       <w:pPr>
@@ -304,24 +302,24 @@
           <w:szCs w:val="28"/>
         </w:rPr>
       </w:pPr>
-    </w:p>
-    <w:p>
-      <w:pPr>
-        <w:jc w:val="center"/>
+      <w:r>
         <w:rPr>
           <w:rFonts w:asciiTheme="majorHAnsi" w:hAnsiTheme="majorHAnsi" w:cstheme="majorHAnsi"/>
           <w:sz w:val="28"/>
           <w:szCs w:val="28"/>
         </w:rPr>
-      </w:pPr>
-      <w:r>
+        <w:t>Prepared by</w:t>
+      </w:r>
+    </w:p>
+    <w:p>
+      <w:pPr>
+        <w:jc w:val="center"/>
         <w:rPr>
           <w:rFonts w:asciiTheme="majorHAnsi" w:hAnsiTheme="majorHAnsi" w:cstheme="majorHAnsi"/>
           <w:sz w:val="28"/>
           <w:szCs w:val="28"/>
         </w:rPr>
-        <w:t>Michael Blakeman</w:t>
-      </w:r>
+      </w:pPr>
     </w:p>
     <w:p>
       <w:pPr>
@@ -338,7 +336,7 @@
           <w:sz w:val="28"/>
           <w:szCs w:val="28"/>
         </w:rPr>
-        <w:t>CIS 895 – MSE Project</w:t>
+        <w:t>Michael Blakeman</w:t>
       </w:r>
     </w:p>
     <w:p>
@@ -356,11 +354,12 @@
           <w:sz w:val="28"/>
           <w:szCs w:val="28"/>
         </w:rPr>
-        <w:t>Kansas State University</w:t>
-      </w:r>
-    </w:p>
-    <w:p>
-      <w:pPr>
+        <w:t>CIS 895 – MSE Project</w:t>
+      </w:r>
+    </w:p>
+    <w:p>
+      <w:pPr>
+        <w:jc w:val="center"/>
         <w:rPr>
           <w:rFonts w:asciiTheme="majorHAnsi" w:hAnsiTheme="majorHAnsi" w:cstheme="majorHAnsi"/>
           <w:sz w:val="28"/>
@@ -373,13 +372,30 @@
           <w:sz w:val="28"/>
           <w:szCs w:val="28"/>
         </w:rPr>
+        <w:t>Kansas State University</w:t>
+      </w:r>
+    </w:p>
+    <w:p>
+      <w:pPr>
+        <w:rPr>
+          <w:rFonts w:asciiTheme="majorHAnsi" w:hAnsiTheme="majorHAnsi" w:cstheme="majorHAnsi"/>
+          <w:sz w:val="28"/>
+          <w:szCs w:val="28"/>
+        </w:rPr>
+      </w:pPr>
+      <w:r>
+        <w:rPr>
+          <w:rFonts w:asciiTheme="majorHAnsi" w:hAnsiTheme="majorHAnsi" w:cstheme="majorHAnsi"/>
+          <w:sz w:val="28"/>
+          <w:szCs w:val="28"/>
+        </w:rPr>
         <w:br w:type="page"/>
       </w:r>
     </w:p>
     <w:sdt>
       <w:sdtPr>
         <w:rPr>
-          <w:rFonts w:eastAsiaTheme="minorHAnsi" w:cstheme="majorHAnsi"/>
+          <w:rFonts w:ascii="Times" w:eastAsiaTheme="minorHAnsi" w:hAnsi="Times" w:cstheme="majorHAnsi"/>
           <w:b w:val="0"/>
           <w:bCs w:val="0"/>
           <w:color w:val="auto"/>
